--- a/formularios/B-21/CONTRATO DE HONORÁRIOS ADVOCATÍCIOS.docx
+++ b/formularios/B-21/CONTRATO DE HONORÁRIOS ADVOCATÍCIOS.docx
@@ -63,7 +63,6 @@
           </w:placeholder>
           <w:text/>
         </w:sdtPr>
-        <w:sdtEndPr/>
         <w:sdtContent>
           <w:r>
             <w:rPr>
@@ -153,7 +152,6 @@
           </w:placeholder>
           <w:text/>
         </w:sdtPr>
-        <w:sdtEndPr/>
         <w:sdtContent>
           <w:r>
             <w:rPr>
@@ -215,7 +213,6 @@
           </w:placeholder>
           <w:text/>
         </w:sdtPr>
-        <w:sdtEndPr/>
         <w:sdtContent>
           <w:r>
             <w:rPr>
@@ -278,7 +275,6 @@
           </w:placeholder>
           <w:text/>
         </w:sdtPr>
-        <w:sdtEndPr/>
         <w:sdtContent>
           <w:r>
             <w:rPr>
@@ -323,7 +319,6 @@
           </w:placeholder>
           <w:text/>
         </w:sdtPr>
-        <w:sdtEndPr/>
         <w:sdtContent>
           <w:r>
             <w:rPr>
@@ -374,7 +369,6 @@
           </w:placeholder>
           <w:text/>
         </w:sdtPr>
-        <w:sdtEndPr/>
         <w:sdtContent>
           <w:r>
             <w:rPr>
@@ -412,7 +406,6 @@
           </w:placeholder>
           <w:text/>
         </w:sdtPr>
-        <w:sdtEndPr/>
         <w:sdtContent>
           <w:r>
             <w:rPr>
@@ -455,7 +448,6 @@
           </w:placeholder>
           <w:text/>
         </w:sdtPr>
-        <w:sdtEndPr/>
         <w:sdtContent>
           <w:r>
             <w:rPr>
@@ -506,7 +498,6 @@
           </w:placeholder>
           <w:text/>
         </w:sdtPr>
-        <w:sdtEndPr/>
         <w:sdtContent>
           <w:r>
             <w:rPr>
@@ -551,7 +542,6 @@
           </w:placeholder>
           <w:text/>
         </w:sdtPr>
-        <w:sdtEndPr/>
         <w:sdtContent>
           <w:r>
             <w:rPr>
@@ -602,7 +592,6 @@
           </w:placeholder>
           <w:text/>
         </w:sdtPr>
-        <w:sdtEndPr/>
         <w:sdtContent>
           <w:r>
             <w:rPr>
@@ -656,7 +645,6 @@
           </w:placeholder>
           <w:text/>
         </w:sdtPr>
-        <w:sdtEndPr/>
         <w:sdtContent>
           <w:r>
             <w:rPr>
@@ -711,7 +699,6 @@
           </w:placeholder>
           <w:text/>
         </w:sdtPr>
-        <w:sdtEndPr/>
         <w:sdtContent>
           <w:r>
             <w:rPr>
@@ -767,7 +754,6 @@
           </w:placeholder>
           <w:text/>
         </w:sdtPr>
-        <w:sdtEndPr/>
         <w:sdtContent>
           <w:r>
             <w:rPr>
@@ -1245,7 +1231,6 @@
           </w:placeholder>
           <w:text/>
         </w:sdtPr>
-        <w:sdtEndPr/>
         <w:sdtContent>
           <w:r>
             <w:rPr>
@@ -1280,7 +1265,6 @@
           </w:placeholder>
           <w:text/>
         </w:sdtPr>
-        <w:sdtEndPr/>
         <w:sdtContent>
           <w:r>
             <w:rPr>
@@ -1317,7 +1301,6 @@
           </w:placeholder>
           <w:text/>
         </w:sdtPr>
-        <w:sdtEndPr/>
         <w:sdtContent>
           <w:r>
             <w:rPr>
@@ -1385,13 +1368,7 @@
     </w:p>
     <w:p>
       <w:pPr>
-        <w:spacing w:after="0" w:line="240" w:lineRule="auto"/>
         <w:jc w:val="center"/>
-        <w:rPr>
-          <w:rFonts w:ascii="Times New Roman" w:eastAsia="Times New Roman" w:hAnsi="Times New Roman" w:cs="Times New Roman"/>
-          <w:color w:val="000000"/>
-          <w:shd w:val="clear" w:color="auto" w:fill="FFFFFF"/>
-        </w:rPr>
       </w:pPr>
       <w:r>
         <w:rPr>
@@ -1418,7 +1395,6 @@
           <w:docPart w:val="DefaultPlaceholder_-1854013440"/>
         </w:placeholder>
       </w:sdtPr>
-      <w:sdtEndPr/>
       <w:sdtContent>
         <w:p>
           <w:pPr>
@@ -2066,7 +2042,7 @@
     <w:charset w:val="00"/>
     <w:family w:val="swiss"/>
     <w:pitch w:val="variable"/>
-    <w:sig w:usb0="E4002EFF" w:usb1="C200247B" w:usb2="00000009" w:usb3="00000000" w:csb0="000001FF" w:csb1="00000000"/>
+    <w:sig w:usb0="E4002EFF" w:usb1="C000247B" w:usb2="00000009" w:usb3="00000000" w:csb0="000001FF" w:csb1="00000000"/>
   </w:font>
   <w:font w:name="Aptos Display">
     <w:charset w:val="00"/>
@@ -2096,11 +2072,13 @@
     <w:rsidRoot w:val="00C04066"/>
     <w:rsid w:val="000B3EFA"/>
     <w:rsid w:val="00111DF4"/>
+    <w:rsid w:val="001E2661"/>
     <w:rsid w:val="002977EC"/>
     <w:rsid w:val="0032122B"/>
     <w:rsid w:val="003B1D8D"/>
     <w:rsid w:val="003E7AC8"/>
     <w:rsid w:val="004149CC"/>
+    <w:rsid w:val="006C7A19"/>
     <w:rsid w:val="00734DA2"/>
     <w:rsid w:val="007B77FD"/>
     <w:rsid w:val="007E4819"/>
